--- a/UD09 - Software para administración gráfica de Linux/UD 09 - Software para administración gráfica de Linux.docx
+++ b/UD09 - Software para administración gráfica de Linux/UD 09 - Software para administración gráfica de Linux.docx
@@ -1,6 +1,6 @@
 
 <file path=word/document.xml><?xml version="1.0" encoding="utf-8"?>
-<w:document xmlns:mc="http://schemas.openxmlformats.org/markup-compatibility/2006" xmlns:o="urn:schemas-microsoft-com:office:office" xmlns:r="http://schemas.openxmlformats.org/officeDocument/2006/relationships" xmlns:m="http://schemas.openxmlformats.org/officeDocument/2006/math" xmlns:v="urn:schemas-microsoft-com:vml" xmlns:wp="http://schemas.openxmlformats.org/drawingml/2006/wordprocessingDrawing" xmlns:w10="urn:schemas-microsoft-com:office:word" xmlns:w="http://schemas.openxmlformats.org/wordprocessingml/2006/main" xmlns:wne="http://schemas.microsoft.com/office/word/2006/wordml" xmlns:sl="http://schemas.openxmlformats.org/schemaLibrary/2006/main" xmlns:a="http://schemas.openxmlformats.org/drawingml/2006/main" xmlns:pic="http://schemas.openxmlformats.org/drawingml/2006/picture" xmlns:c="http://schemas.openxmlformats.org/drawingml/2006/chart" xmlns:lc="http://schemas.openxmlformats.org/drawingml/2006/lockedCanvas" xmlns:dgm="http://schemas.openxmlformats.org/drawingml/2006/diagram" xmlns:wps="http://schemas.microsoft.com/office/word/2010/wordprocessingShape" xmlns:wpg="http://schemas.microsoft.com/office/word/2010/wordprocessingGroup" xmlns:w14="http://schemas.microsoft.com/office/word/2010/wordml" xmlns:w15="http://schemas.microsoft.com/office/word/2012/wordml">
+<w:document xmlns:mc="http://schemas.openxmlformats.org/markup-compatibility/2006" xmlns:o="urn:schemas-microsoft-com:office:office" xmlns:r="http://schemas.openxmlformats.org/officeDocument/2006/relationships" xmlns:m="http://schemas.openxmlformats.org/officeDocument/2006/math" xmlns:v="urn:schemas-microsoft-com:vml" xmlns:wp="http://schemas.openxmlformats.org/drawingml/2006/wordprocessingDrawing" xmlns:w10="urn:schemas-microsoft-com:office:word" xmlns:w="http://schemas.openxmlformats.org/wordprocessingml/2006/main" xmlns:wne="http://schemas.microsoft.com/office/word/2006/wordml" xmlns:sl="http://schemas.openxmlformats.org/schemaLibrary/2006/main" xmlns:a="http://schemas.openxmlformats.org/drawingml/2006/main" xmlns:pic="http://schemas.openxmlformats.org/drawingml/2006/picture" xmlns:c="http://schemas.openxmlformats.org/drawingml/2006/chart" xmlns:lc="http://schemas.openxmlformats.org/drawingml/2006/lockedCanvas" xmlns:dgm="http://schemas.openxmlformats.org/drawingml/2006/diagram" xmlns:wps="http://schemas.microsoft.com/office/word/2010/wordprocessingShape" xmlns:wpg="http://schemas.microsoft.com/office/word/2010/wordprocessingGroup" xmlns:w14="http://schemas.microsoft.com/office/word/2010/wordml" xmlns:w15="http://schemas.microsoft.com/office/word/2012/wordml" xmlns:w16="http://schemas.microsoft.com/office/word/2018/wordml" xmlns:w16cex="http://schemas.microsoft.com/office/word/2018/wordml/cex" xmlns:w16cid="http://schemas.microsoft.com/office/word/2016/wordml/cid" xmlns="http://schemas.microsoft.com/office/tasks/2019/documenttasks" xmlns:cr="http://schemas.microsoft.com/office/comments/2020/reactions">
   <w:body>
     <w:p>
       <w:pPr>
@@ -81,12 +81,12 @@
             <wp:extent cx="6120000" cy="723900"/>
             <wp:effectExtent b="0" l="0" r="0" t="0"/>
             <wp:wrapSquare wrapText="bothSides" distB="114300" distT="114300" distL="114300" distR="114300"/>
-            <wp:docPr id="4" name="image4.png"/>
+            <wp:docPr id="4" name="image1.png"/>
             <a:graphic>
               <a:graphicData uri="http://schemas.openxmlformats.org/drawingml/2006/picture">
                 <pic:pic>
                   <pic:nvPicPr>
-                    <pic:cNvPr id="0" name="image4.png"/>
+                    <pic:cNvPr id="0" name="image1.png"/>
                     <pic:cNvPicPr preferRelativeResize="0"/>
                   </pic:nvPicPr>
                   <pic:blipFill>
@@ -121,12 +121,12 @@
           <wp:inline distB="114300" distT="114300" distL="114300" distR="114300">
             <wp:extent cx="447675" cy="57150"/>
             <wp:effectExtent b="0" l="0" r="0" t="0"/>
-            <wp:docPr descr="short line" id="2" name="image5.png"/>
+            <wp:docPr descr="short line" id="2" name="image4.png"/>
             <a:graphic>
               <a:graphicData uri="http://schemas.openxmlformats.org/drawingml/2006/picture">
                 <pic:pic>
                   <pic:nvPicPr>
-                    <pic:cNvPr descr="short line" id="0" name="image5.png"/>
+                    <pic:cNvPr descr="short line" id="0" name="image4.png"/>
                     <pic:cNvPicPr preferRelativeResize="0"/>
                   </pic:nvPicPr>
                   <pic:blipFill>
@@ -321,12 +321,12 @@
             <wp:extent cx="922564" cy="322898"/>
             <wp:effectExtent b="0" l="0" r="0" t="0"/>
             <wp:wrapSquare wrapText="bothSides" distB="57150" distT="57150" distL="57150" distR="57150"/>
-            <wp:docPr id="3" name="image3.png"/>
+            <wp:docPr id="3" name="image5.png"/>
             <a:graphic>
               <a:graphicData uri="http://schemas.openxmlformats.org/drawingml/2006/picture">
                 <pic:pic>
                   <pic:nvPicPr>
-                    <pic:cNvPr id="0" name="image3.png"/>
+                    <pic:cNvPr id="0" name="image5.png"/>
                     <pic:cNvPicPr preferRelativeResize="0"/>
                   </pic:nvPicPr>
                   <pic:blipFill>
@@ -369,7 +369,7 @@
           <w:szCs w:val="32"/>
           <w:rtl w:val="0"/>
         </w:rPr>
-        <w:t xml:space="preserve">Actualizado Enero 2024</w:t>
+        <w:t xml:space="preserve">Actualizado Enero 2025</w:t>
       </w:r>
       <w:r>
         <w:rPr>
@@ -1700,7 +1700,7 @@
 </file>
 
 <file path=word/footer1.xml><?xml version="1.0" encoding="utf-8"?>
-<w:ftr xmlns:mc="http://schemas.openxmlformats.org/markup-compatibility/2006" xmlns:o="urn:schemas-microsoft-com:office:office" xmlns:r="http://schemas.openxmlformats.org/officeDocument/2006/relationships" xmlns:m="http://schemas.openxmlformats.org/officeDocument/2006/math" xmlns:v="urn:schemas-microsoft-com:vml" xmlns:wp="http://schemas.openxmlformats.org/drawingml/2006/wordprocessingDrawing" xmlns:w10="urn:schemas-microsoft-com:office:word" xmlns:w="http://schemas.openxmlformats.org/wordprocessingml/2006/main" xmlns:wne="http://schemas.microsoft.com/office/word/2006/wordml" xmlns:sl="http://schemas.openxmlformats.org/schemaLibrary/2006/main" xmlns:a="http://schemas.openxmlformats.org/drawingml/2006/main" xmlns:pic="http://schemas.openxmlformats.org/drawingml/2006/picture" xmlns:c="http://schemas.openxmlformats.org/drawingml/2006/chart" xmlns:lc="http://schemas.openxmlformats.org/drawingml/2006/lockedCanvas" xmlns:dgm="http://schemas.openxmlformats.org/drawingml/2006/diagram" xmlns:wps="http://schemas.microsoft.com/office/word/2010/wordprocessingShape" xmlns:wpg="http://schemas.microsoft.com/office/word/2010/wordprocessingGroup" xmlns:w14="http://schemas.microsoft.com/office/word/2010/wordml" xmlns:w15="http://schemas.microsoft.com/office/word/2012/wordml">
+<w:ftr xmlns:mc="http://schemas.openxmlformats.org/markup-compatibility/2006" xmlns:o="urn:schemas-microsoft-com:office:office" xmlns:r="http://schemas.openxmlformats.org/officeDocument/2006/relationships" xmlns:m="http://schemas.openxmlformats.org/officeDocument/2006/math" xmlns:v="urn:schemas-microsoft-com:vml" xmlns:wp="http://schemas.openxmlformats.org/drawingml/2006/wordprocessingDrawing" xmlns:w10="urn:schemas-microsoft-com:office:word" xmlns:w="http://schemas.openxmlformats.org/wordprocessingml/2006/main" xmlns:wne="http://schemas.microsoft.com/office/word/2006/wordml" xmlns:sl="http://schemas.openxmlformats.org/schemaLibrary/2006/main" xmlns:a="http://schemas.openxmlformats.org/drawingml/2006/main" xmlns:pic="http://schemas.openxmlformats.org/drawingml/2006/picture" xmlns:c="http://schemas.openxmlformats.org/drawingml/2006/chart" xmlns:lc="http://schemas.openxmlformats.org/drawingml/2006/lockedCanvas" xmlns:dgm="http://schemas.openxmlformats.org/drawingml/2006/diagram" xmlns:wps="http://schemas.microsoft.com/office/word/2010/wordprocessingShape" xmlns:wpg="http://schemas.microsoft.com/office/word/2010/wordprocessingGroup" xmlns:w14="http://schemas.microsoft.com/office/word/2010/wordml" xmlns:w15="http://schemas.microsoft.com/office/word/2012/wordml" xmlns:w16="http://schemas.microsoft.com/office/word/2018/wordml" xmlns:w16cex="http://schemas.microsoft.com/office/word/2018/wordml/cex" xmlns:w16cid="http://schemas.microsoft.com/office/word/2016/wordml/cid" xmlns="http://schemas.microsoft.com/office/tasks/2019/documenttasks" xmlns:cr="http://schemas.microsoft.com/office/comments/2020/reactions">
   <w:p>
     <w:pPr>
       <w:pageBreakBefore w:val="0"/>
@@ -1716,7 +1716,7 @@
 </file>
 
 <file path=word/footer2.xml><?xml version="1.0" encoding="utf-8"?>
-<w:ftr xmlns:mc="http://schemas.openxmlformats.org/markup-compatibility/2006" xmlns:o="urn:schemas-microsoft-com:office:office" xmlns:r="http://schemas.openxmlformats.org/officeDocument/2006/relationships" xmlns:m="http://schemas.openxmlformats.org/officeDocument/2006/math" xmlns:v="urn:schemas-microsoft-com:vml" xmlns:wp="http://schemas.openxmlformats.org/drawingml/2006/wordprocessingDrawing" xmlns:w10="urn:schemas-microsoft-com:office:word" xmlns:w="http://schemas.openxmlformats.org/wordprocessingml/2006/main" xmlns:wne="http://schemas.microsoft.com/office/word/2006/wordml" xmlns:sl="http://schemas.openxmlformats.org/schemaLibrary/2006/main" xmlns:a="http://schemas.openxmlformats.org/drawingml/2006/main" xmlns:pic="http://schemas.openxmlformats.org/drawingml/2006/picture" xmlns:c="http://schemas.openxmlformats.org/drawingml/2006/chart" xmlns:lc="http://schemas.openxmlformats.org/drawingml/2006/lockedCanvas" xmlns:dgm="http://schemas.openxmlformats.org/drawingml/2006/diagram" xmlns:wps="http://schemas.microsoft.com/office/word/2010/wordprocessingShape" xmlns:wpg="http://schemas.microsoft.com/office/word/2010/wordprocessingGroup" xmlns:w14="http://schemas.microsoft.com/office/word/2010/wordml" xmlns:w15="http://schemas.microsoft.com/office/word/2012/wordml">
+<w:ftr xmlns:mc="http://schemas.openxmlformats.org/markup-compatibility/2006" xmlns:o="urn:schemas-microsoft-com:office:office" xmlns:r="http://schemas.openxmlformats.org/officeDocument/2006/relationships" xmlns:m="http://schemas.openxmlformats.org/officeDocument/2006/math" xmlns:v="urn:schemas-microsoft-com:vml" xmlns:wp="http://schemas.openxmlformats.org/drawingml/2006/wordprocessingDrawing" xmlns:w10="urn:schemas-microsoft-com:office:word" xmlns:w="http://schemas.openxmlformats.org/wordprocessingml/2006/main" xmlns:wne="http://schemas.microsoft.com/office/word/2006/wordml" xmlns:sl="http://schemas.openxmlformats.org/schemaLibrary/2006/main" xmlns:a="http://schemas.openxmlformats.org/drawingml/2006/main" xmlns:pic="http://schemas.openxmlformats.org/drawingml/2006/picture" xmlns:c="http://schemas.openxmlformats.org/drawingml/2006/chart" xmlns:lc="http://schemas.openxmlformats.org/drawingml/2006/lockedCanvas" xmlns:dgm="http://schemas.openxmlformats.org/drawingml/2006/diagram" xmlns:wps="http://schemas.microsoft.com/office/word/2010/wordprocessingShape" xmlns:wpg="http://schemas.microsoft.com/office/word/2010/wordprocessingGroup" xmlns:w14="http://schemas.microsoft.com/office/word/2010/wordml" xmlns:w15="http://schemas.microsoft.com/office/word/2012/wordml" xmlns:w16="http://schemas.microsoft.com/office/word/2018/wordml" xmlns:w16cex="http://schemas.microsoft.com/office/word/2018/wordml/cex" xmlns:w16cid="http://schemas.microsoft.com/office/word/2016/wordml/cid" xmlns="http://schemas.microsoft.com/office/tasks/2019/documenttasks" xmlns:cr="http://schemas.microsoft.com/office/comments/2020/reactions">
   <w:p>
     <w:pPr>
       <w:pageBreakBefore w:val="0"/>
@@ -1749,7 +1749,7 @@
       <w:t xml:space="preserve">CFGM Sistemas Microinformáticos y Redes</w:t>
       <w:tab/>
       <w:tab/>
-      <w:t xml:space="preserve">Unidad 10 - Página </w:t>
+      <w:t xml:space="preserve">Unidad 09 - Página </w:t>
     </w:r>
     <w:r>
       <w:rPr>
@@ -1785,7 +1785,7 @@
 </file>
 
 <file path=word/header1.xml><?xml version="1.0" encoding="utf-8"?>
-<w:hdr xmlns:mc="http://schemas.openxmlformats.org/markup-compatibility/2006" xmlns:o="urn:schemas-microsoft-com:office:office" xmlns:r="http://schemas.openxmlformats.org/officeDocument/2006/relationships" xmlns:m="http://schemas.openxmlformats.org/officeDocument/2006/math" xmlns:v="urn:schemas-microsoft-com:vml" xmlns:wp="http://schemas.openxmlformats.org/drawingml/2006/wordprocessingDrawing" xmlns:w10="urn:schemas-microsoft-com:office:word" xmlns:w="http://schemas.openxmlformats.org/wordprocessingml/2006/main" xmlns:wne="http://schemas.microsoft.com/office/word/2006/wordml" xmlns:sl="http://schemas.openxmlformats.org/schemaLibrary/2006/main" xmlns:a="http://schemas.openxmlformats.org/drawingml/2006/main" xmlns:pic="http://schemas.openxmlformats.org/drawingml/2006/picture" xmlns:c="http://schemas.openxmlformats.org/drawingml/2006/chart" xmlns:lc="http://schemas.openxmlformats.org/drawingml/2006/lockedCanvas" xmlns:dgm="http://schemas.openxmlformats.org/drawingml/2006/diagram" xmlns:wps="http://schemas.microsoft.com/office/word/2010/wordprocessingShape" xmlns:wpg="http://schemas.microsoft.com/office/word/2010/wordprocessingGroup" xmlns:w14="http://schemas.microsoft.com/office/word/2010/wordml" xmlns:w15="http://schemas.microsoft.com/office/word/2012/wordml">
+<w:hdr xmlns:mc="http://schemas.openxmlformats.org/markup-compatibility/2006" xmlns:o="urn:schemas-microsoft-com:office:office" xmlns:r="http://schemas.openxmlformats.org/officeDocument/2006/relationships" xmlns:m="http://schemas.openxmlformats.org/officeDocument/2006/math" xmlns:v="urn:schemas-microsoft-com:vml" xmlns:wp="http://schemas.openxmlformats.org/drawingml/2006/wordprocessingDrawing" xmlns:w10="urn:schemas-microsoft-com:office:word" xmlns:w="http://schemas.openxmlformats.org/wordprocessingml/2006/main" xmlns:wne="http://schemas.microsoft.com/office/word/2006/wordml" xmlns:sl="http://schemas.openxmlformats.org/schemaLibrary/2006/main" xmlns:a="http://schemas.openxmlformats.org/drawingml/2006/main" xmlns:pic="http://schemas.openxmlformats.org/drawingml/2006/picture" xmlns:c="http://schemas.openxmlformats.org/drawingml/2006/chart" xmlns:lc="http://schemas.openxmlformats.org/drawingml/2006/lockedCanvas" xmlns:dgm="http://schemas.openxmlformats.org/drawingml/2006/diagram" xmlns:wps="http://schemas.microsoft.com/office/word/2010/wordprocessingShape" xmlns:wpg="http://schemas.microsoft.com/office/word/2010/wordprocessingGroup" xmlns:w14="http://schemas.microsoft.com/office/word/2010/wordml" xmlns:w15="http://schemas.microsoft.com/office/word/2012/wordml" xmlns:w16="http://schemas.microsoft.com/office/word/2018/wordml" xmlns:w16cex="http://schemas.microsoft.com/office/word/2018/wordml/cex" xmlns:w16cid="http://schemas.microsoft.com/office/word/2016/wordml/cid" xmlns="http://schemas.microsoft.com/office/tasks/2019/documenttasks" xmlns:cr="http://schemas.microsoft.com/office/comments/2020/reactions">
   <w:p>
     <w:pPr>
       <w:pageBreakBefore w:val="0"/>
@@ -1879,7 +1879,7 @@
 </file>
 
 <file path=word/header2.xml><?xml version="1.0" encoding="utf-8"?>
-<w:hdr xmlns:mc="http://schemas.openxmlformats.org/markup-compatibility/2006" xmlns:o="urn:schemas-microsoft-com:office:office" xmlns:r="http://schemas.openxmlformats.org/officeDocument/2006/relationships" xmlns:m="http://schemas.openxmlformats.org/officeDocument/2006/math" xmlns:v="urn:schemas-microsoft-com:vml" xmlns:wp="http://schemas.openxmlformats.org/drawingml/2006/wordprocessingDrawing" xmlns:w10="urn:schemas-microsoft-com:office:word" xmlns:w="http://schemas.openxmlformats.org/wordprocessingml/2006/main" xmlns:wne="http://schemas.microsoft.com/office/word/2006/wordml" xmlns:sl="http://schemas.openxmlformats.org/schemaLibrary/2006/main" xmlns:a="http://schemas.openxmlformats.org/drawingml/2006/main" xmlns:pic="http://schemas.openxmlformats.org/drawingml/2006/picture" xmlns:c="http://schemas.openxmlformats.org/drawingml/2006/chart" xmlns:lc="http://schemas.openxmlformats.org/drawingml/2006/lockedCanvas" xmlns:dgm="http://schemas.openxmlformats.org/drawingml/2006/diagram" xmlns:wps="http://schemas.microsoft.com/office/word/2010/wordprocessingShape" xmlns:wpg="http://schemas.microsoft.com/office/word/2010/wordprocessingGroup" xmlns:w14="http://schemas.microsoft.com/office/word/2010/wordml" xmlns:w15="http://schemas.microsoft.com/office/word/2012/wordml">
+<w:hdr xmlns:mc="http://schemas.openxmlformats.org/markup-compatibility/2006" xmlns:o="urn:schemas-microsoft-com:office:office" xmlns:r="http://schemas.openxmlformats.org/officeDocument/2006/relationships" xmlns:m="http://schemas.openxmlformats.org/officeDocument/2006/math" xmlns:v="urn:schemas-microsoft-com:vml" xmlns:wp="http://schemas.openxmlformats.org/drawingml/2006/wordprocessingDrawing" xmlns:w10="urn:schemas-microsoft-com:office:word" xmlns:w="http://schemas.openxmlformats.org/wordprocessingml/2006/main" xmlns:wne="http://schemas.microsoft.com/office/word/2006/wordml" xmlns:sl="http://schemas.openxmlformats.org/schemaLibrary/2006/main" xmlns:a="http://schemas.openxmlformats.org/drawingml/2006/main" xmlns:pic="http://schemas.openxmlformats.org/drawingml/2006/picture" xmlns:c="http://schemas.openxmlformats.org/drawingml/2006/chart" xmlns:lc="http://schemas.openxmlformats.org/drawingml/2006/lockedCanvas" xmlns:dgm="http://schemas.openxmlformats.org/drawingml/2006/diagram" xmlns:wps="http://schemas.microsoft.com/office/word/2010/wordprocessingShape" xmlns:wpg="http://schemas.microsoft.com/office/word/2010/wordprocessingGroup" xmlns:w14="http://schemas.microsoft.com/office/word/2010/wordml" xmlns:w15="http://schemas.microsoft.com/office/word/2012/wordml" xmlns:w16="http://schemas.microsoft.com/office/word/2018/wordml" xmlns:w16cex="http://schemas.microsoft.com/office/word/2018/wordml/cex" xmlns:w16cid="http://schemas.microsoft.com/office/word/2016/wordml/cid" xmlns="http://schemas.microsoft.com/office/tasks/2019/documenttasks" xmlns:cr="http://schemas.microsoft.com/office/comments/2020/reactions">
   <w:p>
     <w:pPr>
       <w:pageBreakBefore w:val="0"/>
@@ -1895,7 +1895,7 @@
 </file>
 
 <file path=word/numbering.xml><?xml version="1.0" encoding="utf-8"?>
-<w:numbering xmlns:mc="http://schemas.openxmlformats.org/markup-compatibility/2006" xmlns:o="urn:schemas-microsoft-com:office:office" xmlns:r="http://schemas.openxmlformats.org/officeDocument/2006/relationships" xmlns:m="http://schemas.openxmlformats.org/officeDocument/2006/math" xmlns:v="urn:schemas-microsoft-com:vml" xmlns:wp="http://schemas.openxmlformats.org/drawingml/2006/wordprocessingDrawing" xmlns:w10="urn:schemas-microsoft-com:office:word" xmlns:w="http://schemas.openxmlformats.org/wordprocessingml/2006/main" xmlns:wne="http://schemas.microsoft.com/office/word/2006/wordml" xmlns:sl="http://schemas.openxmlformats.org/schemaLibrary/2006/main" xmlns:a="http://schemas.openxmlformats.org/drawingml/2006/main" xmlns:pic="http://schemas.openxmlformats.org/drawingml/2006/picture" xmlns:c="http://schemas.openxmlformats.org/drawingml/2006/chart" xmlns:lc="http://schemas.openxmlformats.org/drawingml/2006/lockedCanvas" xmlns:dgm="http://schemas.openxmlformats.org/drawingml/2006/diagram" xmlns:wps="http://schemas.microsoft.com/office/word/2010/wordprocessingShape" xmlns:wpg="http://schemas.microsoft.com/office/word/2010/wordprocessingGroup" xmlns:w14="http://schemas.microsoft.com/office/word/2010/wordml" xmlns:w15="http://schemas.microsoft.com/office/word/2012/wordml">
+<w:numbering xmlns:mc="http://schemas.openxmlformats.org/markup-compatibility/2006" xmlns:o="urn:schemas-microsoft-com:office:office" xmlns:r="http://schemas.openxmlformats.org/officeDocument/2006/relationships" xmlns:m="http://schemas.openxmlformats.org/officeDocument/2006/math" xmlns:v="urn:schemas-microsoft-com:vml" xmlns:wp="http://schemas.openxmlformats.org/drawingml/2006/wordprocessingDrawing" xmlns:w10="urn:schemas-microsoft-com:office:word" xmlns:w="http://schemas.openxmlformats.org/wordprocessingml/2006/main" xmlns:wne="http://schemas.microsoft.com/office/word/2006/wordml" xmlns:sl="http://schemas.openxmlformats.org/schemaLibrary/2006/main" xmlns:a="http://schemas.openxmlformats.org/drawingml/2006/main" xmlns:pic="http://schemas.openxmlformats.org/drawingml/2006/picture" xmlns:c="http://schemas.openxmlformats.org/drawingml/2006/chart" xmlns:lc="http://schemas.openxmlformats.org/drawingml/2006/lockedCanvas" xmlns:dgm="http://schemas.openxmlformats.org/drawingml/2006/diagram" xmlns:wps="http://schemas.microsoft.com/office/word/2010/wordprocessingShape" xmlns:wpg="http://schemas.microsoft.com/office/word/2010/wordprocessingGroup" xmlns:w14="http://schemas.microsoft.com/office/word/2010/wordml" xmlns:w15="http://schemas.microsoft.com/office/word/2012/wordml" xmlns:w16="http://schemas.microsoft.com/office/word/2018/wordml" xmlns:w16cex="http://schemas.microsoft.com/office/word/2018/wordml/cex" xmlns:w16cid="http://schemas.microsoft.com/office/word/2016/wordml/cid" xmlns="http://schemas.microsoft.com/office/tasks/2019/documenttasks" xmlns:cr="http://schemas.microsoft.com/office/comments/2020/reactions">
   <w:abstractNum w:abstractNumId="1">
     <w:lvl w:ilvl="0">
       <w:start w:val="1"/>
@@ -1995,7 +1995,7 @@
 </file>
 
 <file path=word/styles.xml><?xml version="1.0" encoding="utf-8"?>
-<w:styles xmlns:mc="http://schemas.openxmlformats.org/markup-compatibility/2006" xmlns:o="urn:schemas-microsoft-com:office:office" xmlns:r="http://schemas.openxmlformats.org/officeDocument/2006/relationships" xmlns:m="http://schemas.openxmlformats.org/officeDocument/2006/math" xmlns:v="urn:schemas-microsoft-com:vml" xmlns:wp="http://schemas.openxmlformats.org/drawingml/2006/wordprocessingDrawing" xmlns:w10="urn:schemas-microsoft-com:office:word" xmlns:w="http://schemas.openxmlformats.org/wordprocessingml/2006/main" xmlns:wne="http://schemas.microsoft.com/office/word/2006/wordml" xmlns:sl="http://schemas.openxmlformats.org/schemaLibrary/2006/main" xmlns:a="http://schemas.openxmlformats.org/drawingml/2006/main" xmlns:pic="http://schemas.openxmlformats.org/drawingml/2006/picture" xmlns:c="http://schemas.openxmlformats.org/drawingml/2006/chart" xmlns:lc="http://schemas.openxmlformats.org/drawingml/2006/lockedCanvas" xmlns:dgm="http://schemas.openxmlformats.org/drawingml/2006/diagram" xmlns:wps="http://schemas.microsoft.com/office/word/2010/wordprocessingShape" xmlns:wpg="http://schemas.microsoft.com/office/word/2010/wordprocessingGroup" xmlns:w14="http://schemas.microsoft.com/office/word/2010/wordml" xmlns:w15="http://schemas.microsoft.com/office/word/2012/wordml">
+<w:styles xmlns:mc="http://schemas.openxmlformats.org/markup-compatibility/2006" xmlns:o="urn:schemas-microsoft-com:office:office" xmlns:r="http://schemas.openxmlformats.org/officeDocument/2006/relationships" xmlns:m="http://schemas.openxmlformats.org/officeDocument/2006/math" xmlns:v="urn:schemas-microsoft-com:vml" xmlns:wp="http://schemas.openxmlformats.org/drawingml/2006/wordprocessingDrawing" xmlns:w10="urn:schemas-microsoft-com:office:word" xmlns:w="http://schemas.openxmlformats.org/wordprocessingml/2006/main" xmlns:wne="http://schemas.microsoft.com/office/word/2006/wordml" xmlns:sl="http://schemas.openxmlformats.org/schemaLibrary/2006/main" xmlns:a="http://schemas.openxmlformats.org/drawingml/2006/main" xmlns:pic="http://schemas.openxmlformats.org/drawingml/2006/picture" xmlns:c="http://schemas.openxmlformats.org/drawingml/2006/chart" xmlns:lc="http://schemas.openxmlformats.org/drawingml/2006/lockedCanvas" xmlns:dgm="http://schemas.openxmlformats.org/drawingml/2006/diagram" xmlns:wps="http://schemas.microsoft.com/office/word/2010/wordprocessingShape" xmlns:wpg="http://schemas.microsoft.com/office/word/2010/wordprocessingGroup" xmlns:w14="http://schemas.microsoft.com/office/word/2010/wordml" xmlns:w15="http://schemas.microsoft.com/office/word/2012/wordml" xmlns:w16="http://schemas.microsoft.com/office/word/2018/wordml" xmlns:w16cex="http://schemas.microsoft.com/office/word/2018/wordml/cex" xmlns:w16cid="http://schemas.microsoft.com/office/word/2016/wordml/cid" xmlns="http://schemas.microsoft.com/office/tasks/2019/documenttasks" xmlns:cr="http://schemas.microsoft.com/office/comments/2020/reactions">
   <w:docDefaults>
     <w:rPrDefault>
       <w:rPr>

--- a/UD09 - Software para administración gráfica de Linux/UD 09 - Software para administración gráfica de Linux.docx
+++ b/UD09 - Software para administración gráfica de Linux/UD 09 - Software para administración gráfica de Linux.docx
@@ -22,6 +22,7 @@
         <w:rPr>
           <w:rFonts w:ascii="Proxima Nova" w:cs="Proxima Nova" w:eastAsia="Proxima Nova" w:hAnsi="Proxima Nova"/>
           <w:b w:val="0"/>
+          <w:bCs w:val="0"/>
           <w:color w:val="669966"/>
           <w:sz w:val="48"/>
           <w:szCs w:val="48"/>
@@ -81,12 +82,12 @@
             <wp:extent cx="6120000" cy="723900"/>
             <wp:effectExtent b="0" l="0" r="0" t="0"/>
             <wp:wrapSquare wrapText="bothSides" distB="114300" distT="114300" distL="114300" distR="114300"/>
-            <wp:docPr id="4" name="image1.png"/>
+            <wp:docPr id="4" name="image4.png"/>
             <a:graphic>
               <a:graphicData uri="http://schemas.openxmlformats.org/drawingml/2006/picture">
                 <pic:pic>
                   <pic:nvPicPr>
-                    <pic:cNvPr id="0" name="image1.png"/>
+                    <pic:cNvPr id="0" name="image4.png"/>
                     <pic:cNvPicPr preferRelativeResize="0"/>
                   </pic:nvPicPr>
                   <pic:blipFill>
@@ -121,12 +122,12 @@
           <wp:inline distB="114300" distT="114300" distL="114300" distR="114300">
             <wp:extent cx="447675" cy="57150"/>
             <wp:effectExtent b="0" l="0" r="0" t="0"/>
-            <wp:docPr descr="short line" id="2" name="image4.png"/>
+            <wp:docPr descr="short line" id="2" name="image3.png"/>
             <a:graphic>
               <a:graphicData uri="http://schemas.openxmlformats.org/drawingml/2006/picture">
                 <pic:pic>
                   <pic:nvPicPr>
-                    <pic:cNvPr descr="short line" id="0" name="image4.png"/>
+                    <pic:cNvPr descr="short line" id="0" name="image3.png"/>
                     <pic:cNvPicPr preferRelativeResize="0"/>
                   </pic:nvPicPr>
                   <pic:blipFill>
@@ -321,144 +322,7 @@
             <wp:extent cx="922564" cy="322898"/>
             <wp:effectExtent b="0" l="0" r="0" t="0"/>
             <wp:wrapSquare wrapText="bothSides" distB="57150" distT="57150" distL="57150" distR="57150"/>
-            <wp:docPr id="3" name="image5.png"/>
-            <a:graphic>
-              <a:graphicData uri="http://schemas.openxmlformats.org/drawingml/2006/picture">
-                <pic:pic>
-                  <pic:nvPicPr>
-                    <pic:cNvPr id="0" name="image5.png"/>
-                    <pic:cNvPicPr preferRelativeResize="0"/>
-                  </pic:nvPicPr>
-                  <pic:blipFill>
-                    <a:blip r:embed="rId8"/>
-                    <a:srcRect b="0" l="0" r="0" t="0"/>
-                    <a:stretch>
-                      <a:fillRect/>
-                    </a:stretch>
-                  </pic:blipFill>
-                  <pic:spPr>
-                    <a:xfrm>
-                      <a:off x="0" y="0"/>
-                      <a:ext cx="922564" cy="322898"/>
-                    </a:xfrm>
-                    <a:prstGeom prst="rect"/>
-                    <a:ln/>
-                  </pic:spPr>
-                </pic:pic>
-              </a:graphicData>
-            </a:graphic>
-          </wp:anchor>
-        </w:drawing>
-      </w:r>
-    </w:p>
-    <w:p>
-      <w:pPr>
-        <w:pageBreakBefore w:val="0"/>
-        <w:widowControl w:val="1"/>
-        <w:spacing w:after="0" w:before="200" w:line="300" w:lineRule="auto"/>
-        <w:rPr>
-          <w:color w:val="336633"/>
-          <w:sz w:val="28"/>
-          <w:szCs w:val="28"/>
-        </w:rPr>
-      </w:pPr>
-      <w:r>
-        <w:rPr>
-          <w:rFonts w:ascii="Proxima Nova" w:cs="Proxima Nova" w:eastAsia="Proxima Nova" w:hAnsi="Proxima Nova"/>
-          <w:sz w:val="32"/>
-          <w:szCs w:val="32"/>
-          <w:rtl w:val="0"/>
-        </w:rPr>
-        <w:t xml:space="preserve">Actualizado Enero 2025</w:t>
-      </w:r>
-      <w:r>
-        <w:rPr>
-          <w:rtl w:val="0"/>
-        </w:rPr>
-      </w:r>
-    </w:p>
-    <w:p>
-      <w:pPr>
-        <w:pageBreakBefore w:val="0"/>
-        <w:widowControl w:val="1"/>
-        <w:spacing w:after="0" w:before="200" w:line="300" w:lineRule="auto"/>
-        <w:rPr>
-          <w:color w:val="336633"/>
-          <w:sz w:val="28"/>
-          <w:szCs w:val="28"/>
-        </w:rPr>
-      </w:pPr>
-      <w:r>
-        <w:rPr>
-          <w:color w:val="336633"/>
-          <w:sz w:val="28"/>
-          <w:szCs w:val="28"/>
-          <w:rtl w:val="0"/>
-        </w:rPr>
-        <w:t xml:space="preserve">Licencia</w:t>
-      </w:r>
-    </w:p>
-    <w:p>
-      <w:pPr>
-        <w:pageBreakBefore w:val="0"/>
-        <w:ind w:left="395" w:right="404" w:firstLine="0"/>
-        <w:rPr>
-          <w:rFonts w:ascii="Verdana" w:cs="Verdana" w:eastAsia="Verdana" w:hAnsi="Verdana"/>
-          <w:b w:val="1"/>
-          <w:sz w:val="20"/>
-          <w:szCs w:val="20"/>
-        </w:rPr>
-      </w:pPr>
-      <w:r>
-        <w:rPr>
-          <w:rtl w:val="0"/>
-        </w:rPr>
-      </w:r>
-    </w:p>
-    <w:p>
-      <w:pPr>
-        <w:pageBreakBefore w:val="0"/>
-        <w:ind w:left="395" w:right="404" w:firstLine="0"/>
-        <w:rPr/>
-      </w:pPr>
-      <w:r>
-        <w:rPr>
-          <w:rFonts w:ascii="Verdana" w:cs="Verdana" w:eastAsia="Verdana" w:hAnsi="Verdana"/>
-          <w:b w:val="1"/>
-          <w:sz w:val="20"/>
-          <w:szCs w:val="20"/>
-          <w:rtl w:val="0"/>
-        </w:rPr>
-        <w:t xml:space="preserve">Reconocimiento - No comercial - CompartirIgual </w:t>
-      </w:r>
-      <w:r>
-        <w:rPr>
-          <w:rFonts w:ascii="Verdana" w:cs="Verdana" w:eastAsia="Verdana" w:hAnsi="Verdana"/>
-          <w:sz w:val="20"/>
-          <w:szCs w:val="20"/>
-          <w:rtl w:val="0"/>
-        </w:rPr>
-        <w:t xml:space="preserve">(BY-NC-SA): No se permite un uso comercial de la obra original ni de las posibles obras derivadas, la distribución de las cuales se ha de hacer con una licencia igual a la que regula la obra original.</w:t>
-      </w:r>
-      <w:r>
-        <w:rPr>
-          <w:rtl w:val="0"/>
-        </w:rPr>
-      </w:r>
-      <w:r>
-        <w:drawing>
-          <wp:anchor allowOverlap="1" behindDoc="0" distB="57150" distT="57150" distL="57150" distR="57150" hidden="0" layoutInCell="1" locked="0" relativeHeight="0" simplePos="0">
-            <wp:simplePos x="0" y="0"/>
-            <wp:positionH relativeFrom="column">
-              <wp:posOffset>219075</wp:posOffset>
-            </wp:positionH>
-            <wp:positionV relativeFrom="paragraph">
-              <wp:posOffset>85725</wp:posOffset>
-            </wp:positionV>
-            <wp:extent cx="922564" cy="322898"/>
-            <wp:effectExtent b="0" l="0" r="0" t="0"/>
-            <wp:wrapSquare wrapText="bothSides" distB="57150" distT="57150" distL="57150" distR="57150"/>
-            <wp:docPr id="1" name="image2.png"/>
+            <wp:docPr id="3" name="image2.png"/>
             <a:graphic>
               <a:graphicData uri="http://schemas.openxmlformats.org/drawingml/2006/picture">
                 <pic:pic>
@@ -491,6 +355,145 @@
     <w:p>
       <w:pPr>
         <w:pageBreakBefore w:val="0"/>
+        <w:widowControl w:val="1"/>
+        <w:spacing w:after="0" w:before="200" w:line="300" w:lineRule="auto"/>
+        <w:rPr>
+          <w:color w:val="336633"/>
+          <w:sz w:val="28"/>
+          <w:szCs w:val="28"/>
+        </w:rPr>
+      </w:pPr>
+      <w:r>
+        <w:rPr>
+          <w:rFonts w:ascii="Proxima Nova" w:cs="Proxima Nova" w:eastAsia="Proxima Nova" w:hAnsi="Proxima Nova"/>
+          <w:sz w:val="32"/>
+          <w:szCs w:val="32"/>
+          <w:rtl w:val="0"/>
+        </w:rPr>
+        <w:t xml:space="preserve">Actualizado Enero 2026</w:t>
+      </w:r>
+      <w:r>
+        <w:rPr>
+          <w:rtl w:val="0"/>
+        </w:rPr>
+      </w:r>
+    </w:p>
+    <w:p>
+      <w:pPr>
+        <w:pageBreakBefore w:val="0"/>
+        <w:widowControl w:val="1"/>
+        <w:spacing w:after="0" w:before="200" w:line="300" w:lineRule="auto"/>
+        <w:rPr>
+          <w:color w:val="336633"/>
+          <w:sz w:val="28"/>
+          <w:szCs w:val="28"/>
+        </w:rPr>
+      </w:pPr>
+      <w:r>
+        <w:rPr>
+          <w:color w:val="336633"/>
+          <w:sz w:val="28"/>
+          <w:szCs w:val="28"/>
+          <w:rtl w:val="0"/>
+        </w:rPr>
+        <w:t xml:space="preserve">Licencia</w:t>
+      </w:r>
+    </w:p>
+    <w:p>
+      <w:pPr>
+        <w:pageBreakBefore w:val="0"/>
+        <w:ind w:left="395" w:right="404" w:firstLine="0"/>
+        <w:rPr>
+          <w:rFonts w:ascii="Verdana" w:cs="Verdana" w:eastAsia="Verdana" w:hAnsi="Verdana"/>
+          <w:b w:val="1"/>
+          <w:bCs w:val="1"/>
+          <w:sz w:val="20"/>
+          <w:szCs w:val="20"/>
+        </w:rPr>
+      </w:pPr>
+      <w:r>
+        <w:rPr>
+          <w:rtl w:val="0"/>
+        </w:rPr>
+      </w:r>
+    </w:p>
+    <w:p>
+      <w:pPr>
+        <w:pageBreakBefore w:val="0"/>
+        <w:ind w:left="395" w:right="404" w:firstLine="0"/>
+        <w:rPr/>
+      </w:pPr>
+      <w:r>
+        <w:rPr>
+          <w:rFonts w:ascii="Verdana" w:cs="Verdana" w:eastAsia="Verdana" w:hAnsi="Verdana"/>
+          <w:b w:val="1"/>
+          <w:bCs w:val="1"/>
+          <w:sz w:val="20"/>
+          <w:szCs w:val="20"/>
+          <w:rtl w:val="0"/>
+        </w:rPr>
+        <w:t xml:space="preserve">Reconocimiento - No comercial - CompartirIgual </w:t>
+      </w:r>
+      <w:r>
+        <w:rPr>
+          <w:rFonts w:ascii="Verdana" w:cs="Verdana" w:eastAsia="Verdana" w:hAnsi="Verdana"/>
+          <w:sz w:val="20"/>
+          <w:szCs w:val="20"/>
+          <w:rtl w:val="0"/>
+        </w:rPr>
+        <w:t xml:space="preserve">(BY-NC-SA): No se permite un uso comercial de la obra original ni de las posibles obras derivadas, la distribución de las cuales se ha de hacer con una licencia igual a la que regula la obra original.</w:t>
+      </w:r>
+      <w:r>
+        <w:rPr>
+          <w:rtl w:val="0"/>
+        </w:rPr>
+      </w:r>
+      <w:r>
+        <w:drawing>
+          <wp:anchor allowOverlap="1" behindDoc="0" distB="57150" distT="57150" distL="57150" distR="57150" hidden="0" layoutInCell="1" locked="0" relativeHeight="0" simplePos="0">
+            <wp:simplePos x="0" y="0"/>
+            <wp:positionH relativeFrom="column">
+              <wp:posOffset>219075</wp:posOffset>
+            </wp:positionH>
+            <wp:positionV relativeFrom="paragraph">
+              <wp:posOffset>85725</wp:posOffset>
+            </wp:positionV>
+            <wp:extent cx="922564" cy="322898"/>
+            <wp:effectExtent b="0" l="0" r="0" t="0"/>
+            <wp:wrapSquare wrapText="bothSides" distB="57150" distT="57150" distL="57150" distR="57150"/>
+            <wp:docPr id="1" name="image1.png"/>
+            <a:graphic>
+              <a:graphicData uri="http://schemas.openxmlformats.org/drawingml/2006/picture">
+                <pic:pic>
+                  <pic:nvPicPr>
+                    <pic:cNvPr id="0" name="image1.png"/>
+                    <pic:cNvPicPr preferRelativeResize="0"/>
+                  </pic:nvPicPr>
+                  <pic:blipFill>
+                    <a:blip r:embed="rId8"/>
+                    <a:srcRect b="0" l="0" r="0" t="0"/>
+                    <a:stretch>
+                      <a:fillRect/>
+                    </a:stretch>
+                  </pic:blipFill>
+                  <pic:spPr>
+                    <a:xfrm>
+                      <a:off x="0" y="0"/>
+                      <a:ext cx="922564" cy="322898"/>
+                    </a:xfrm>
+                    <a:prstGeom prst="rect"/>
+                    <a:ln/>
+                  </pic:spPr>
+                </pic:pic>
+              </a:graphicData>
+            </a:graphic>
+          </wp:anchor>
+        </w:drawing>
+      </w:r>
+    </w:p>
+    <w:p>
+      <w:pPr>
+        <w:pageBreakBefore w:val="0"/>
         <w:ind w:firstLine="113"/>
         <w:rPr>
           <w:rFonts w:ascii="Verdana" w:cs="Verdana" w:eastAsia="Verdana" w:hAnsi="Verdana"/>
@@ -564,6 +567,7 @@
         <w:ind w:left="0" w:right="57" w:firstLine="0"/>
         <w:rPr>
           <w:b w:val="1"/>
+          <w:bCs w:val="1"/>
         </w:rPr>
       </w:pPr>
       <w:r>
@@ -577,6 +581,7 @@
       <w:r>
         <w:rPr>
           <w:b w:val="1"/>
+          <w:bCs w:val="1"/>
           <w:rtl w:val="0"/>
         </w:rPr>
         <w:t xml:space="preserve">Importante</w:t>
@@ -607,6 +612,7 @@
         <w:ind w:left="0" w:right="57" w:firstLine="0"/>
         <w:rPr>
           <w:b w:val="1"/>
+          <w:bCs w:val="1"/>
         </w:rPr>
       </w:pPr>
       <w:r>
@@ -630,6 +636,7 @@
       <w:r>
         <w:rPr>
           <w:b w:val="1"/>
+          <w:bCs w:val="1"/>
           <w:rtl w:val="0"/>
         </w:rPr>
         <w:t xml:space="preserve">Atención</w:t>
@@ -672,6 +679,7 @@
         <w:rPr>
           <w:rFonts w:ascii="Arial" w:cs="Arial" w:eastAsia="Arial" w:hAnsi="Arial"/>
           <w:b w:val="1"/>
+          <w:bCs w:val="1"/>
           <w:smallCaps w:val="1"/>
           <w:sz w:val="32"/>
           <w:szCs w:val="32"/>
@@ -694,6 +702,7 @@
       <w:r>
         <w:rPr>
           <w:b w:val="1"/>
+          <w:bCs w:val="1"/>
           <w:rtl w:val="0"/>
         </w:rPr>
         <w:t xml:space="preserve">Interesante</w:t>
@@ -712,6 +721,7 @@
         <w:rPr>
           <w:rFonts w:ascii="Arial" w:cs="Arial" w:eastAsia="Arial" w:hAnsi="Arial"/>
           <w:b w:val="1"/>
+          <w:bCs w:val="1"/>
           <w:smallCaps w:val="1"/>
           <w:sz w:val="32"/>
           <w:szCs w:val="32"/>
@@ -721,6 +731,7 @@
         <w:rPr>
           <w:rFonts w:ascii="Arial" w:cs="Arial" w:eastAsia="Arial" w:hAnsi="Arial"/>
           <w:b w:val="1"/>
+          <w:bCs w:val="1"/>
           <w:smallCaps w:val="1"/>
           <w:sz w:val="32"/>
           <w:szCs w:val="32"/>
@@ -731,6 +742,7 @@
     </w:p>
     <w:sdt>
       <w:sdtPr>
+        <w:id w:val="1928183564"/>
         <w:docPartObj>
           <w:docPartGallery w:val="Table of Contents"/>
           <w:docPartUnique w:val="1"/>
@@ -747,7 +759,9 @@
             <w:rPr>
               <w:rFonts w:ascii="Arial" w:cs="Arial" w:eastAsia="Arial" w:hAnsi="Arial"/>
               <w:b w:val="1"/>
+              <w:bCs w:val="1"/>
               <w:i w:val="0"/>
+              <w:iCs w:val="0"/>
               <w:smallCaps w:val="0"/>
               <w:strike w:val="0"/>
               <w:color w:val="000000"/>
@@ -768,7 +782,9 @@
               <w:rPr>
                 <w:rFonts w:ascii="Verdana" w:cs="Verdana" w:eastAsia="Verdana" w:hAnsi="Verdana"/>
                 <w:b w:val="1"/>
+                <w:bCs w:val="1"/>
                 <w:i w:val="0"/>
+                <w:iCs w:val="0"/>
                 <w:smallCaps w:val="0"/>
                 <w:strike w:val="0"/>
                 <w:color w:val="000000"/>
@@ -800,7 +816,9 @@
             <w:rPr>
               <w:rFonts w:ascii="Arial" w:cs="Arial" w:eastAsia="Arial" w:hAnsi="Arial"/>
               <w:b w:val="1"/>
+              <w:bCs w:val="1"/>
               <w:i w:val="0"/>
+              <w:iCs w:val="0"/>
               <w:smallCaps w:val="0"/>
               <w:strike w:val="0"/>
               <w:color w:val="000000"/>
@@ -816,7 +834,9 @@
               <w:rPr>
                 <w:rFonts w:ascii="Verdana" w:cs="Verdana" w:eastAsia="Verdana" w:hAnsi="Verdana"/>
                 <w:b w:val="1"/>
+                <w:bCs w:val="1"/>
                 <w:i w:val="0"/>
+                <w:iCs w:val="0"/>
                 <w:smallCaps w:val="0"/>
                 <w:strike w:val="0"/>
                 <w:color w:val="000000"/>
@@ -848,7 +868,9 @@
             <w:rPr>
               <w:rFonts w:ascii="Arial" w:cs="Arial" w:eastAsia="Arial" w:hAnsi="Arial"/>
               <w:b w:val="1"/>
+              <w:bCs w:val="1"/>
               <w:i w:val="0"/>
+              <w:iCs w:val="0"/>
               <w:smallCaps w:val="0"/>
               <w:strike w:val="0"/>
               <w:color w:val="000000"/>
@@ -864,7 +886,9 @@
               <w:rPr>
                 <w:rFonts w:ascii="Verdana" w:cs="Verdana" w:eastAsia="Verdana" w:hAnsi="Verdana"/>
                 <w:b w:val="1"/>
+                <w:bCs w:val="1"/>
                 <w:i w:val="0"/>
+                <w:iCs w:val="0"/>
                 <w:smallCaps w:val="0"/>
                 <w:strike w:val="0"/>
                 <w:color w:val="000000"/>
@@ -896,7 +920,9 @@
             <w:rPr>
               <w:rFonts w:ascii="Arial" w:cs="Arial" w:eastAsia="Arial" w:hAnsi="Arial"/>
               <w:b w:val="1"/>
+              <w:bCs w:val="1"/>
               <w:i w:val="0"/>
+              <w:iCs w:val="0"/>
               <w:smallCaps w:val="0"/>
               <w:strike w:val="0"/>
               <w:color w:val="000000"/>
@@ -912,7 +938,9 @@
               <w:rPr>
                 <w:rFonts w:ascii="Verdana" w:cs="Verdana" w:eastAsia="Verdana" w:hAnsi="Verdana"/>
                 <w:b w:val="1"/>
+                <w:bCs w:val="1"/>
                 <w:i w:val="0"/>
+                <w:iCs w:val="0"/>
                 <w:smallCaps w:val="0"/>
                 <w:strike w:val="0"/>
                 <w:color w:val="000000"/>
@@ -2013,11 +2041,19 @@
       </w:pPr>
     </w:pPrDefault>
   </w:docDefaults>
+  <w:style w:type="table" w:styleId="TableNormal" w:default="1">
+    <w:name w:val="TableNormal"/>
+    <w:tblPr>
+      <w:tblCellMar>
+        <w:top w:w="100.0" w:type="dxa"/>
+        <w:left w:w="100.0" w:type="dxa"/>
+        <w:bottom w:w="100.0" w:type="dxa"/>
+        <w:right w:w="100.0" w:type="dxa"/>
+      </w:tblCellMar>
+    </w:tblPr>
+  </w:style>
   <w:style w:type="paragraph" w:styleId="Normal" w:default="1">
     <w:name w:val="normal"/>
-  </w:style>
-  <w:style w:type="table" w:styleId="TableNormal" w:default="1">
-    <w:name w:val="Table Normal"/>
   </w:style>
   <w:style w:type="paragraph" w:styleId="Heading1">
     <w:name w:val="heading 1"/>
@@ -2065,6 +2101,7 @@
     <w:rPr>
       <w:rFonts w:ascii="Arial" w:cs="Arial" w:eastAsia="Arial" w:hAnsi="Arial"/>
       <w:b w:val="0"/>
+      <w:bCs w:val="0"/>
       <w:smallCaps w:val="0"/>
       <w:color w:val="669966"/>
       <w:sz w:val="22"/>
@@ -2085,7 +2122,9 @@
     <w:rPr>
       <w:rFonts w:ascii="Arial" w:cs="Arial" w:eastAsia="Arial" w:hAnsi="Arial"/>
       <w:b w:val="1"/>
+      <w:bCs w:val="1"/>
       <w:i w:val="1"/>
+      <w:iCs w:val="1"/>
       <w:smallCaps w:val="0"/>
       <w:sz w:val="21"/>
       <w:szCs w:val="21"/>
@@ -2106,6 +2145,7 @@
     <w:rPr>
       <w:rFonts w:ascii="Arial" w:cs="Arial" w:eastAsia="Arial" w:hAnsi="Arial"/>
       <w:b w:val="1"/>
+      <w:bCs w:val="1"/>
       <w:smallCaps w:val="1"/>
       <w:sz w:val="24"/>
       <w:szCs w:val="24"/>
@@ -2123,6 +2163,7 @@
     </w:pPr>
     <w:rPr>
       <w:b w:val="1"/>
+      <w:bCs w:val="1"/>
       <w:sz w:val="20"/>
       <w:szCs w:val="20"/>
     </w:rPr>
@@ -2139,6 +2180,7 @@
     </w:pPr>
     <w:rPr>
       <w:b w:val="1"/>
+      <w:bCs w:val="1"/>
       <w:sz w:val="72"/>
       <w:szCs w:val="72"/>
     </w:rPr>
@@ -2156,6 +2198,7 @@
     <w:rPr>
       <w:rFonts w:ascii="Georgia" w:cs="Georgia" w:eastAsia="Georgia" w:hAnsi="Georgia"/>
       <w:i w:val="1"/>
+      <w:iCs w:val="1"/>
       <w:color w:val="666666"/>
       <w:sz w:val="48"/>
       <w:szCs w:val="48"/>
@@ -2166,12 +2209,6 @@
     <w:tblPr>
       <w:tblStyleRowBandSize w:val="1"/>
       <w:tblStyleColBandSize w:val="1"/>
-      <w:tblCellMar>
-        <w:top w:w="100.0" w:type="dxa"/>
-        <w:left w:w="100.0" w:type="dxa"/>
-        <w:bottom w:w="100.0" w:type="dxa"/>
-        <w:right w:w="100.0" w:type="dxa"/>
-      </w:tblCellMar>
     </w:tblPr>
   </w:style>
   <w:style w:type="table" w:styleId="Table2">
@@ -2179,12 +2216,6 @@
     <w:tblPr>
       <w:tblStyleRowBandSize w:val="1"/>
       <w:tblStyleColBandSize w:val="1"/>
-      <w:tblCellMar>
-        <w:top w:w="100.0" w:type="dxa"/>
-        <w:left w:w="100.0" w:type="dxa"/>
-        <w:bottom w:w="100.0" w:type="dxa"/>
-        <w:right w:w="100.0" w:type="dxa"/>
-      </w:tblCellMar>
     </w:tblPr>
   </w:style>
   <w:style w:type="table" w:styleId="Table3">
@@ -2192,12 +2223,6 @@
     <w:tblPr>
       <w:tblStyleRowBandSize w:val="1"/>
       <w:tblStyleColBandSize w:val="1"/>
-      <w:tblCellMar>
-        <w:top w:w="100.0" w:type="dxa"/>
-        <w:left w:w="100.0" w:type="dxa"/>
-        <w:bottom w:w="100.0" w:type="dxa"/>
-        <w:right w:w="100.0" w:type="dxa"/>
-      </w:tblCellMar>
     </w:tblPr>
   </w:style>
   <w:style w:type="table" w:styleId="Table4">
@@ -2205,12 +2230,6 @@
     <w:tblPr>
       <w:tblStyleRowBandSize w:val="1"/>
       <w:tblStyleColBandSize w:val="1"/>
-      <w:tblCellMar>
-        <w:top w:w="100.0" w:type="dxa"/>
-        <w:left w:w="100.0" w:type="dxa"/>
-        <w:bottom w:w="100.0" w:type="dxa"/>
-        <w:right w:w="100.0" w:type="dxa"/>
-      </w:tblCellMar>
     </w:tblPr>
   </w:style>
 </w:styles>

--- a/UD09 - Software para administración gráfica de Linux/UD 09 - Software para administración gráfica de Linux.docx
+++ b/UD09 - Software para administración gráfica de Linux/UD 09 - Software para administración gráfica de Linux.docx
@@ -82,12 +82,12 @@
             <wp:extent cx="6120000" cy="723900"/>
             <wp:effectExtent b="0" l="0" r="0" t="0"/>
             <wp:wrapSquare wrapText="bothSides" distB="114300" distT="114300" distL="114300" distR="114300"/>
-            <wp:docPr id="4" name="image4.png"/>
+            <wp:docPr id="4" name="image3.png"/>
             <a:graphic>
               <a:graphicData uri="http://schemas.openxmlformats.org/drawingml/2006/picture">
                 <pic:pic>
                   <pic:nvPicPr>
-                    <pic:cNvPr id="0" name="image4.png"/>
+                    <pic:cNvPr id="0" name="image3.png"/>
                     <pic:cNvPicPr preferRelativeResize="0"/>
                   </pic:nvPicPr>
                   <pic:blipFill>
@@ -122,12 +122,12 @@
           <wp:inline distB="114300" distT="114300" distL="114300" distR="114300">
             <wp:extent cx="447675" cy="57150"/>
             <wp:effectExtent b="0" l="0" r="0" t="0"/>
-            <wp:docPr descr="short line" id="2" name="image3.png"/>
+            <wp:docPr descr="short line" id="2" name="image2.png"/>
             <a:graphic>
               <a:graphicData uri="http://schemas.openxmlformats.org/drawingml/2006/picture">
                 <pic:pic>
                   <pic:nvPicPr>
-                    <pic:cNvPr descr="short line" id="0" name="image3.png"/>
+                    <pic:cNvPr descr="short line" id="0" name="image2.png"/>
                     <pic:cNvPicPr preferRelativeResize="0"/>
                   </pic:nvPicPr>
                   <pic:blipFill>
@@ -322,12 +322,12 @@
             <wp:extent cx="922564" cy="322898"/>
             <wp:effectExtent b="0" l="0" r="0" t="0"/>
             <wp:wrapSquare wrapText="bothSides" distB="57150" distT="57150" distL="57150" distR="57150"/>
-            <wp:docPr id="3" name="image2.png"/>
+            <wp:docPr id="3" name="image4.png"/>
             <a:graphic>
               <a:graphicData uri="http://schemas.openxmlformats.org/drawingml/2006/picture">
                 <pic:pic>
                   <pic:nvPicPr>
-                    <pic:cNvPr id="0" name="image2.png"/>
+                    <pic:cNvPr id="0" name="image4.png"/>
                     <pic:cNvPicPr preferRelativeResize="0"/>
                   </pic:nvPicPr>
                   <pic:blipFill>
@@ -742,7 +742,7 @@
     </w:p>
     <w:sdt>
       <w:sdtPr>
-        <w:id w:val="1928183564"/>
+        <w:id w:val="-2055256103"/>
         <w:docPartObj>
           <w:docPartGallery w:val="Table of Contents"/>
           <w:docPartUnique w:val="1"/>
